--- a/course materials/important links.docx
+++ b/course materials/important links.docx
@@ -66,6 +66,11 @@
     </w:p>
     <w:p/>
     <w:p>
+      <w:pPr>
+        <w:rPr>
+          <w:rStyle w:val="Hyperlink"/>
+        </w:rPr>
+      </w:pPr>
       <w:r>
         <w:t xml:space="preserve">Web components: </w:t>
       </w:r>
@@ -78,6 +83,30 @@
         </w:r>
       </w:hyperlink>
     </w:p>
+    <w:p>
+      <w:pPr>
+        <w:rPr>
+          <w:rStyle w:val="Hyperlink"/>
+          <w:u w:val="none"/>
+        </w:rPr>
+      </w:pPr>
+      <w:r>
+        <w:rPr>
+          <w:rStyle w:val="Hyperlink"/>
+          <w:u w:val="none"/>
+        </w:rPr>
+        <w:t xml:space="preserve">Web Developer Interview: </w:t>
+      </w:r>
+      <w:hyperlink r:id="rId5" w:history="1">
+        <w:r>
+          <w:rPr>
+            <w:rStyle w:val="Hyperlink"/>
+          </w:rPr>
+          <w:t>https://career.guru99.com/top-17-web-developer-interview-questions/</w:t>
+        </w:r>
+      </w:hyperlink>
+    </w:p>
+    <w:p/>
     <w:p/>
     <w:sectPr>
       <w:pgSz w:w="12240" w:h="15840"/>
